--- a/Docs/Sequence Diagram/Sequence Diagram_v.1.0.docx
+++ b/Docs/Sequence Diagram/Sequence Diagram_v.1.0.docx
@@ -57,7 +57,7 @@
           <w:szCs w:val="26"/>
         </w:rPr>
         <w:drawing>
-          <wp:inline distT="0" distB="0" distL="0" distR="0">
+          <wp:inline distT="0" distB="0" distL="0" distR="0" wp14:anchorId="59D0F24A" wp14:editId="3FEBF459">
             <wp:extent cx="5269230" cy="2960370"/>
             <wp:effectExtent l="0" t="0" r="0" b="11430"/>
             <wp:docPr id="1" name="Picture 1" descr="Macintosh HD:Users:chontichaprachpreang:Desktop:SequenceDiagramAdmin:AddProduct.jpg"/>
@@ -180,7 +180,7 @@
           <w:szCs w:val="26"/>
         </w:rPr>
         <w:drawing>
-          <wp:inline distT="0" distB="0" distL="0" distR="0">
+          <wp:inline distT="0" distB="0" distL="0" distR="0" wp14:anchorId="5A09D0A6" wp14:editId="459653BC">
             <wp:extent cx="5269230" cy="3688715"/>
             <wp:effectExtent l="0" t="0" r="0" b="0"/>
             <wp:docPr id="2" name="Picture 2" descr="Macintosh HD:Users:chontichaprachpreang:Desktop:SequenceDiagramAdmin:LoginAdmin.jpg"/>
@@ -399,7 +399,7 @@
           <w:szCs w:val="26"/>
         </w:rPr>
         <w:drawing>
-          <wp:inline distT="0" distB="0" distL="0" distR="0">
+          <wp:inline distT="0" distB="0" distL="0" distR="0" wp14:anchorId="33172E90" wp14:editId="1B6206EF">
             <wp:extent cx="5269230" cy="3130550"/>
             <wp:effectExtent l="0" t="0" r="0" b="0"/>
             <wp:docPr id="3" name="Picture 3" descr="Macintosh HD:Users:chontichaprachpreang:Desktop:SequenceDiagramAdmin:PaymentInfo.jpg"/>
@@ -541,7 +541,7 @@
           <w:szCs w:val="26"/>
         </w:rPr>
         <w:drawing>
-          <wp:inline distT="0" distB="0" distL="0" distR="0">
+          <wp:inline distT="0" distB="0" distL="0" distR="0" wp14:anchorId="1AB0B048" wp14:editId="07676924">
             <wp:extent cx="5269230" cy="1998980"/>
             <wp:effectExtent l="0" t="0" r="0" b="7620"/>
             <wp:docPr id="4" name="Picture 4" descr="Macintosh HD:Users:chontichaprachpreang:Desktop:SequenceDiagramAdmin:PaymentList.jpg"/>
@@ -873,7 +873,7 @@
           <w:szCs w:val="26"/>
         </w:rPr>
         <w:drawing>
-          <wp:inline distT="0" distB="0" distL="0" distR="0">
+          <wp:inline distT="0" distB="0" distL="0" distR="0" wp14:anchorId="25393949" wp14:editId="1F5769A2">
             <wp:extent cx="5269230" cy="3827780"/>
             <wp:effectExtent l="0" t="0" r="0" b="7620"/>
             <wp:docPr id="5" name="Picture 5" descr="Macintosh HD:Users:chontichaprachpreang:Desktop:SequenceDiagramAdmin:ProductInfo.jpg"/>
@@ -1034,7 +1034,7 @@
           <w:szCs w:val="26"/>
         </w:rPr>
         <w:drawing>
-          <wp:inline distT="0" distB="0" distL="0" distR="0">
+          <wp:inline distT="0" distB="0" distL="0" distR="0" wp14:anchorId="777C2398" wp14:editId="706E83D0">
             <wp:extent cx="5269230" cy="2680970"/>
             <wp:effectExtent l="0" t="0" r="0" b="11430"/>
             <wp:docPr id="6" name="Picture 6" descr="Macintosh HD:Users:chontichaprachpreang:Desktop:SequenceDiagramAdmin:ViewProductList.jpg"/>
@@ -1224,6 +1224,25 @@
         </w:rPr>
         <w:t>view Shopping Cart item(s)</w:t>
       </w:r>
+    </w:p>
+    <w:p>
+      <w:pPr>
+        <w:widowControl w:val="0"/>
+        <w:autoSpaceDE w:val="0"/>
+        <w:autoSpaceDN w:val="0"/>
+        <w:adjustRightInd w:val="0"/>
+        <w:rPr>
+          <w:rFonts w:ascii="Lucida Grande" w:hAnsi="Lucida Grande" w:cs="Lucida Grande"/>
+          <w:color w:val="2F353B"/>
+          <w:sz w:val="26"/>
+          <w:szCs w:val="26"/>
+          <w14:shadow w14:blurRad="50800" w14:dist="38100" w14:dir="2700000" w14:sx="100000" w14:sy="100000" w14:kx="0" w14:ky="0" w14:algn="tl">
+            <w14:srgbClr w14:val="000000">
+              <w14:alpha w14:val="60000"/>
+            </w14:srgbClr>
+          </w14:shadow>
+        </w:rPr>
+      </w:pPr>
       <w:r>
         <w:rPr>
           <w:rFonts w:ascii="Lucida Grande" w:hAnsi="Lucida Grande" w:cs="Lucida Grande"/>
@@ -1233,10 +1252,10 @@
           <w:szCs w:val="26"/>
         </w:rPr>
         <w:drawing>
-          <wp:inline distT="0" distB="0" distL="0" distR="0">
+          <wp:inline distT="0" distB="0" distL="0" distR="0" wp14:anchorId="5AC3BDAB" wp14:editId="225033BF">
             <wp:extent cx="5253990" cy="2402205"/>
             <wp:effectExtent l="0" t="0" r="3810" b="10795"/>
-            <wp:docPr id="7" name="Picture 7" descr="Macintosh HD:Users:chontichaprachpreang:Desktop:SequenceDiagramAdmin:ViewShoppingCartDetail.jpg"/>
+            <wp:docPr id="17" name="Picture 17" descr="Macintosh HD:Users:chontichaprachpreang:Desktop:SequenceDiagramAdmin:ViewShoppingCartDetail.jpg"/>
             <wp:cNvGraphicFramePr>
               <a:graphicFrameLocks xmlns:a="http://schemas.openxmlformats.org/drawingml/2006/main" noChangeAspect="1"/>
             </wp:cNvGraphicFramePr>
@@ -1244,7 +1263,7 @@
               <a:graphicData uri="http://schemas.openxmlformats.org/drawingml/2006/picture">
                 <pic:pic xmlns:pic="http://schemas.openxmlformats.org/drawingml/2006/picture">
                   <pic:nvPicPr>
-                    <pic:cNvPr id="0" name="Picture 7" descr="Macintosh HD:Users:chontichaprachpreang:Desktop:SequenceDiagramAdmin:ViewShoppingCartDetail.jpg"/>
+                    <pic:cNvPr id="0" name="Picture 2" descr="Macintosh HD:Users:chontichaprachpreang:Desktop:SequenceDiagramAdmin:ViewShoppingCartDetail.jpg"/>
                     <pic:cNvPicPr>
                       <a:picLocks noChangeAspect="1" noChangeArrowheads="1"/>
                     </pic:cNvPicPr>
@@ -1356,7 +1375,7 @@
           <w:szCs w:val="26"/>
         </w:rPr>
         <w:drawing>
-          <wp:inline distT="0" distB="0" distL="0" distR="0">
+          <wp:inline distT="0" distB="0" distL="0" distR="0" wp14:anchorId="79DDEC11" wp14:editId="51B64588">
             <wp:extent cx="5269230" cy="1441450"/>
             <wp:effectExtent l="0" t="0" r="0" b="6350"/>
             <wp:docPr id="8" name="Picture 8" descr="Macintosh HD:Users:chontichaprachpreang:Desktop:SequenceDiagramCustomer:Checkout.cshtml.jpg"/>
@@ -1442,6 +1461,25 @@
           </w14:shadow>
         </w:rPr>
       </w:pPr>
+    </w:p>
+    <w:p>
+      <w:pPr>
+        <w:widowControl w:val="0"/>
+        <w:autoSpaceDE w:val="0"/>
+        <w:autoSpaceDN w:val="0"/>
+        <w:adjustRightInd w:val="0"/>
+        <w:rPr>
+          <w:rFonts w:ascii="Lucida Grande" w:hAnsi="Lucida Grande" w:cs="Lucida Grande"/>
+          <w:color w:val="2F353B"/>
+          <w:sz w:val="26"/>
+          <w:szCs w:val="26"/>
+          <w14:shadow w14:blurRad="50800" w14:dist="38100" w14:dir="2700000" w14:sx="100000" w14:sy="100000" w14:kx="0" w14:ky="0" w14:algn="tl">
+            <w14:srgbClr w14:val="000000">
+              <w14:alpha w14:val="60000"/>
+            </w14:srgbClr>
+          </w14:shadow>
+        </w:rPr>
+      </w:pPr>
       <w:r>
         <w:rPr>
           <w:rFonts w:ascii="Lucida Grande" w:hAnsi="Lucida Grande" w:cs="Lucida Grande"/>
@@ -1495,7 +1533,7 @@
           <w:szCs w:val="26"/>
         </w:rPr>
         <w:drawing>
-          <wp:inline distT="0" distB="0" distL="0" distR="0">
+          <wp:inline distT="0" distB="0" distL="0" distR="0" wp14:anchorId="589647E6" wp14:editId="18512610">
             <wp:extent cx="5285105" cy="2324735"/>
             <wp:effectExtent l="0" t="0" r="0" b="12065"/>
             <wp:docPr id="9" name="Picture 9" descr="Macintosh HD:Users:chontichaprachpreang:Desktop:SequenceDiagramCustomer:EditInfo.jpg"/>
@@ -1638,25 +1676,8 @@
           </w14:shadow>
         </w:rPr>
       </w:pPr>
-    </w:p>
-    <w:p>
-      <w:pPr>
-        <w:widowControl w:val="0"/>
-        <w:autoSpaceDE w:val="0"/>
-        <w:autoSpaceDN w:val="0"/>
-        <w:adjustRightInd w:val="0"/>
-        <w:rPr>
-          <w:rFonts w:ascii="Lucida Grande" w:hAnsi="Lucida Grande" w:cs="Lucida Grande"/>
-          <w:color w:val="2F353B"/>
-          <w:sz w:val="26"/>
-          <w:szCs w:val="26"/>
-          <w14:shadow w14:blurRad="50800" w14:dist="38100" w14:dir="2700000" w14:sx="100000" w14:sy="100000" w14:kx="0" w14:ky="0" w14:algn="tl">
-            <w14:srgbClr w14:val="000000">
-              <w14:alpha w14:val="60000"/>
-            </w14:srgbClr>
-          </w14:shadow>
-        </w:rPr>
-      </w:pPr>
+      <w:bookmarkStart w:id="0" w:name="_GoBack"/>
+      <w:bookmarkEnd w:id="0"/>
     </w:p>
     <w:p>
       <w:pPr>
@@ -1727,7 +1748,7 @@
           <w:szCs w:val="26"/>
         </w:rPr>
         <w:drawing>
-          <wp:inline distT="0" distB="0" distL="0" distR="0">
+          <wp:inline distT="0" distB="0" distL="0" distR="0" wp14:anchorId="7C2DEFAD" wp14:editId="0950C513">
             <wp:extent cx="5269230" cy="2898140"/>
             <wp:effectExtent l="0" t="0" r="0" b="0"/>
             <wp:docPr id="10" name="Picture 10" descr="Macintosh HD:Users:chontichaprachpreang:Desktop:SequenceDiagramCustomer:Login.jpg"/>
@@ -1850,7 +1871,7 @@
           <w:szCs w:val="26"/>
         </w:rPr>
         <w:drawing>
-          <wp:inline distT="0" distB="0" distL="0" distR="0">
+          <wp:inline distT="0" distB="0" distL="0" distR="0" wp14:anchorId="7AA51BE0" wp14:editId="2B2B6680">
             <wp:extent cx="5253990" cy="3827780"/>
             <wp:effectExtent l="0" t="0" r="3810" b="7620"/>
             <wp:docPr id="11" name="Picture 11" descr="Macintosh HD:Users:chontichaprachpreang:Desktop:SequenceDiagramCustomer:PaymentHistory.jpg"/>
@@ -2068,7 +2089,7 @@
           <w:szCs w:val="26"/>
         </w:rPr>
         <w:drawing>
-          <wp:inline distT="0" distB="0" distL="0" distR="0">
+          <wp:inline distT="0" distB="0" distL="0" distR="0" wp14:anchorId="3B07F55F" wp14:editId="3B5D122E">
             <wp:extent cx="5269230" cy="2138680"/>
             <wp:effectExtent l="0" t="0" r="0" b="0"/>
             <wp:docPr id="12" name="Picture 12" descr="Macintosh HD:Users:chontichaprachpreang:Desktop:SequenceDiagramCustomer:Register.jpg"/>
@@ -2191,7 +2212,7 @@
           <w:szCs w:val="26"/>
         </w:rPr>
         <w:drawing>
-          <wp:inline distT="0" distB="0" distL="0" distR="0">
+          <wp:inline distT="0" distB="0" distL="0" distR="0" wp14:anchorId="7C8F524A" wp14:editId="2154CA16">
             <wp:extent cx="5269230" cy="2944495"/>
             <wp:effectExtent l="0" t="0" r="0" b="1905"/>
             <wp:docPr id="13" name="Picture 13" descr="Macintosh HD:Users:chontichaprachpreang:Desktop:SequenceDiagramCustomer:SearchResult.jpg"/>
@@ -2314,7 +2335,7 @@
           <w:szCs w:val="26"/>
         </w:rPr>
         <w:drawing>
-          <wp:inline distT="0" distB="0" distL="0" distR="0">
+          <wp:inline distT="0" distB="0" distL="0" distR="0" wp14:anchorId="4CD9625E" wp14:editId="4A9F88B7">
             <wp:extent cx="5253990" cy="2324735"/>
             <wp:effectExtent l="0" t="0" r="3810" b="12065"/>
             <wp:docPr id="15" name="Picture 15" descr="Macintosh HD:Users:chontichaprachpreang:Desktop:SequenceDiagramCustomer:ShoppingCartDetail.jpg"/>
@@ -2414,7 +2435,7 @@
           <w:szCs w:val="26"/>
         </w:rPr>
         <w:drawing>
-          <wp:inline distT="0" distB="0" distL="0" distR="0" wp14:anchorId="7E87DB13" wp14:editId="3CEC7704">
+          <wp:inline distT="0" distB="0" distL="0" distR="0" wp14:anchorId="654CA2C7" wp14:editId="480DA560">
             <wp:extent cx="5253990" cy="2789555"/>
             <wp:effectExtent l="0" t="0" r="3810" b="4445"/>
             <wp:docPr id="14" name="Picture 14" descr="Macintosh HD:Users:chontichaprachpreang:Desktop:SequenceDiagramCustomer:ViewShoppingCart.jpg"/>
@@ -2508,10 +2529,7 @@
         </w:rPr>
       </w:pPr>
     </w:p>
-    <w:p>
-      <w:bookmarkStart w:id="0" w:name="_GoBack"/>
-      <w:bookmarkEnd w:id="0"/>
-    </w:p>
+    <w:p/>
     <w:sectPr>
       <w:pgSz w:w="11900" w:h="16840"/>
       <w:pgMar w:top="1440" w:right="1800" w:bottom="1440" w:left="1800" w:header="708" w:footer="708" w:gutter="0"/>
